--- a/Организация процессов и программирование в среде Linux/Лабораторная работа №1/Лаб.раб №1.docx
+++ b/Организация процессов и программирование в среде Linux/Лабораторная работа №1/Лаб.раб №1.docx
@@ -208,8 +208,8 @@
         <w:rPr>
           <w:rFonts w:hint="default"/>
           <w:b/>
-          <w:sz w:val="28"/>
-          <w:szCs w:val="28"/>
+          <w:sz w:val="32"/>
+          <w:szCs w:val="32"/>
           <w:lang w:val="ru-RU"/>
         </w:rPr>
       </w:pPr>
@@ -246,8 +246,10 @@
           <w:szCs w:val="28"/>
           <w:lang w:val="ru-RU"/>
         </w:rPr>
-        <w:t>2</w:t>
-      </w:r>
+        <w:t>1</w:t>
+      </w:r>
+      <w:bookmarkStart w:id="2" w:name="_GoBack"/>
+      <w:bookmarkEnd w:id="2"/>
     </w:p>
     <w:p>
       <w:pPr>
@@ -2331,8 +2333,6 @@
         </w:rPr>
         <w:t>}</w:t>
       </w:r>
-      <w:bookmarkStart w:id="2" w:name="_GoBack"/>
-      <w:bookmarkEnd w:id="2"/>
     </w:p>
     <w:p>
       <w:pPr>
@@ -3514,6 +3514,7 @@
   </w:style>
   <w:style w:type="table" w:customStyle="1" w:styleId="35">
     <w:name w:val="Table Normal1"/>
+    <w:qFormat/>
     <w:uiPriority w:val="0"/>
     <w:tblPr>
       <w:tblCellMar>
